--- a/Plan/세계관&캐릭터설정.docx
+++ b/Plan/세계관&캐릭터설정.docx
@@ -19,36 +19,69 @@
         <w:t xml:space="preserve">가상의 </w:t>
       </w:r>
       <w:r>
-        <w:t>1850</w:t>
-      </w:r>
-      <w:r>
-        <w:rPr>
-          <w:rFonts w:hint="eastAsia"/>
-        </w:rPr>
-        <w:t xml:space="preserve">년, 과학기술의 무한한 발전으로 </w:t>
-      </w:r>
-    </w:p>
-    <w:p/>
-    <w:p>
-      <w:r>
-        <w:rPr>
-          <w:rFonts w:hint="eastAsia"/>
-        </w:rPr>
-        <w:t xml:space="preserve">로켓은 과학기술의 상징으로서 </w:t>
-      </w:r>
-      <w:proofErr w:type="spellStart"/>
-      <w:r>
-        <w:rPr>
-          <w:rFonts w:hint="eastAsia"/>
-        </w:rPr>
-        <w:t>추앙받게</w:t>
-      </w:r>
-      <w:proofErr w:type="spellEnd"/>
-      <w:r>
-        <w:rPr>
-          <w:rFonts w:hint="eastAsia"/>
-        </w:rPr>
-        <w:t xml:space="preserve"> 되었고 이 로켓을 연구하고 사용하는 이들을 Rocketeer라고 부르게 되었다</w:t>
+        <w:t>19</w:t>
+      </w:r>
+      <w:r>
+        <w:rPr>
+          <w:rFonts w:hint="eastAsia"/>
+        </w:rPr>
+        <w:t>세기</w:t>
+      </w:r>
+      <w:r>
+        <w:rPr>
+          <w:rFonts w:hint="eastAsia"/>
+        </w:rPr>
+        <w:t xml:space="preserve">, 과학기술의 무한한 발전으로 </w:t>
+      </w:r>
+      <w:r>
+        <w:rPr>
+          <w:rFonts w:hint="eastAsia"/>
+        </w:rPr>
+        <w:t>인류는 모든 것이 가능하다고 믿어지던 시대</w:t>
+      </w:r>
+      <w:r>
+        <w:rPr>
+          <w:rFonts w:hint="eastAsia"/>
+        </w:rPr>
+        <w:t xml:space="preserve">에 </w:t>
+      </w:r>
+      <w:r>
+        <w:rPr>
+          <w:rFonts w:hint="eastAsia"/>
+        </w:rPr>
+        <w:t xml:space="preserve">로켓은 과학기술의 </w:t>
+      </w:r>
+      <w:r>
+        <w:rPr>
+          <w:rFonts w:hint="eastAsia"/>
+        </w:rPr>
+        <w:t>상징으로 추앙</w:t>
+      </w:r>
+      <w:r>
+        <w:rPr>
+          <w:rFonts w:hint="eastAsia"/>
+        </w:rPr>
+        <w:t xml:space="preserve"> </w:t>
+      </w:r>
+      <w:r>
+        <w:rPr>
+          <w:rFonts w:hint="eastAsia"/>
+        </w:rPr>
+        <w:t>받게 되었다.</w:t>
+      </w:r>
+      <w:r>
+        <w:rPr>
+          <w:rFonts w:hint="eastAsia"/>
+        </w:rPr>
+        <w:t xml:space="preserve"> </w:t>
+      </w:r>
+    </w:p>
+    <w:p>
+      <w:r>
+        <w:rPr>
+          <w:rFonts w:hint="eastAsia"/>
+        </w:rPr>
+        <w:t>이 로켓을 연구하고 사용하는 이들을 Rocketeer라고 부르게 되었다</w:t>
       </w:r>
     </w:p>
     <w:p/>
@@ -62,11 +95,6 @@
       </w:r>
     </w:p>
     <w:p>
-      <w:pPr>
-        <w:rPr>
-          <w:rFonts w:hint="eastAsia"/>
-        </w:rPr>
-      </w:pPr>
       <w:r>
         <w:rPr>
           <w:noProof/>
@@ -146,20 +174,33 @@
         <w:rPr>
           <w:rFonts w:hint="eastAsia"/>
         </w:rPr>
+        <w:t xml:space="preserve">이름: </w:t>
+      </w:r>
+      <w:r>
+        <w:rPr>
+          <w:rFonts w:hint="eastAsia"/>
+        </w:rPr>
         <w:t>니콜라</w:t>
       </w:r>
-      <w:bookmarkStart w:id="0" w:name="_GoBack"/>
-      <w:bookmarkEnd w:id="0"/>
+      <w:r>
+        <w:rPr>
+          <w:rFonts w:hint="eastAsia"/>
+        </w:rPr>
+        <w:t>(</w:t>
+      </w:r>
+      <w:r>
+        <w:t>Nikola</w:t>
+      </w:r>
+      <w:r>
+        <w:rPr>
+          <w:rFonts w:hint="eastAsia"/>
+        </w:rPr>
+        <w:t>)</w:t>
+      </w:r>
     </w:p>
     <w:p/>
     <w:p/>
-    <w:p>
-      <w:pPr>
-        <w:rPr>
-          <w:rFonts w:hint="eastAsia"/>
-        </w:rPr>
-      </w:pPr>
-    </w:p>
+    <w:p/>
     <w:p>
       <w:r>
         <w:rPr>
@@ -214,6 +255,8 @@
           </wp:inline>
         </w:drawing>
       </w:r>
+      <w:bookmarkStart w:id="0" w:name="_GoBack"/>
+      <w:bookmarkEnd w:id="0"/>
     </w:p>
     <w:p>
       <w:pPr>
@@ -230,18 +273,53 @@
       </w:r>
     </w:p>
     <w:p>
+      <w:r>
+        <w:rPr>
+          <w:rFonts w:hint="eastAsia"/>
+        </w:rPr>
+        <w:t>이름: 메리(</w:t>
+      </w:r>
+      <w:r>
+        <w:t>Mary</w:t>
+      </w:r>
+      <w:r>
+        <w:rPr>
+          <w:rFonts w:hint="eastAsia"/>
+        </w:rPr>
+        <w:t>)</w:t>
+      </w:r>
+    </w:p>
+    <w:p>
       <w:pPr>
         <w:rPr>
           <w:rFonts w:hint="eastAsia"/>
         </w:rPr>
       </w:pPr>
-    </w:p>
+      <w:r>
+        <w:rPr>
+          <w:rFonts w:hint="eastAsia"/>
+        </w:rPr>
+        <w:t xml:space="preserve">영국북부, 스코틀랜드의 시골에서 독학으로 로켓기술을 익힌 천재소녀 </w:t>
+      </w:r>
+      <w:r>
+        <w:br/>
+      </w:r>
+      <w:r>
+        <w:rPr>
+          <w:rFonts w:hint="eastAsia"/>
+        </w:rPr>
+        <w:lastRenderedPageBreak/>
+        <w:t>행동이 거칠고 입은 험하지만 기본적으로는 착한 소녀이다.</w:t>
+      </w:r>
+    </w:p>
+    <w:p/>
+    <w:p/>
+    <w:p/>
     <w:p>
       <w:r>
         <w:rPr>
           <w:noProof/>
         </w:rPr>
-        <w:lastRenderedPageBreak/>
         <w:drawing>
           <wp:inline distT="0" distB="0" distL="0" distR="0">
             <wp:extent cx="1628775" cy="1628775"/>
@@ -292,14 +370,39 @@
         </w:drawing>
       </w:r>
     </w:p>
+    <w:p>
+      <w:r>
+        <w:rPr>
+          <w:rFonts w:hint="eastAsia"/>
+        </w:rPr>
+        <w:t>Heavy</w:t>
+      </w:r>
+    </w:p>
+    <w:p>
+      <w:r>
+        <w:rPr>
+          <w:rFonts w:hint="eastAsia"/>
+        </w:rPr>
+        <w:t xml:space="preserve">이름: </w:t>
+      </w:r>
+      <w:proofErr w:type="spellStart"/>
+      <w:r>
+        <w:rPr>
+          <w:rFonts w:hint="eastAsia"/>
+        </w:rPr>
+        <w:t>헤비</w:t>
+      </w:r>
+      <w:proofErr w:type="spellEnd"/>
+    </w:p>
+    <w:p>
+      <w:r>
+        <w:rPr>
+          <w:rFonts w:hint="eastAsia"/>
+        </w:rPr>
+        <w:t>본명은 아무도 모르고, 갑옷 속을 본 사람도 없다. 다만 군에서 개발한 최신 장비들을 장착하고 있는 것으로 볼 때 군인이라고 추측하고 있다.</w:t>
+      </w:r>
+    </w:p>
     <w:p/>
-    <w:p>
-      <w:pPr>
-        <w:rPr>
-          <w:rFonts w:hint="eastAsia"/>
-        </w:rPr>
-      </w:pPr>
-    </w:p>
     <w:p>
       <w:r>
         <w:rPr>
@@ -355,15 +458,129 @@
         </w:drawing>
       </w:r>
     </w:p>
+    <w:p>
+      <w:r>
+        <w:rPr>
+          <w:rFonts w:hint="eastAsia"/>
+        </w:rPr>
+        <w:t>D</w:t>
+      </w:r>
+      <w:r>
+        <w:t>octor</w:t>
+      </w:r>
+    </w:p>
+    <w:p>
+      <w:pPr>
+        <w:rPr>
+          <w:rFonts w:hint="eastAsia"/>
+        </w:rPr>
+      </w:pPr>
+      <w:r>
+        <w:rPr>
+          <w:rFonts w:hint="eastAsia"/>
+        </w:rPr>
+        <w:t>이름:</w:t>
+      </w:r>
+      <w:r>
+        <w:t xml:space="preserve"> </w:t>
+      </w:r>
+      <w:proofErr w:type="spellStart"/>
+      <w:r>
+        <w:rPr>
+          <w:rFonts w:hint="eastAsia"/>
+        </w:rPr>
+        <w:t>샤를르</w:t>
+      </w:r>
+      <w:proofErr w:type="spellEnd"/>
+      <w:r>
+        <w:rPr>
+          <w:rFonts w:hint="eastAsia"/>
+        </w:rPr>
+        <w:t xml:space="preserve"> 드 </w:t>
+      </w:r>
+      <w:proofErr w:type="spellStart"/>
+      <w:r>
+        <w:rPr>
+          <w:rFonts w:hint="eastAsia"/>
+        </w:rPr>
+        <w:t>파레</w:t>
+      </w:r>
+      <w:proofErr w:type="spellEnd"/>
+    </w:p>
+    <w:p>
+      <w:r>
+        <w:rPr>
+          <w:rFonts w:hint="eastAsia"/>
+        </w:rPr>
+        <w:t xml:space="preserve">프랑스에서 찾아온 과학자, </w:t>
+      </w:r>
+      <w:r>
+        <w:rPr>
+          <w:rFonts w:hint="eastAsia"/>
+        </w:rPr>
+        <w:t xml:space="preserve">다양한 과학분야에서 천재라고 일컬어지고 있으며 </w:t>
+      </w:r>
+    </w:p>
+    <w:p>
+      <w:r>
+        <w:rPr>
+          <w:rFonts w:hint="eastAsia"/>
+        </w:rPr>
+        <w:t xml:space="preserve">화학약품에 </w:t>
+      </w:r>
+      <w:r>
+        <w:rPr>
+          <w:rFonts w:hint="eastAsia"/>
+        </w:rPr>
+        <w:t>대한 큰 집착이 있어 자신이 개발한 약물들을 직접 사용해보는 것을 목적으로 대</w:t>
+      </w:r>
+    </w:p>
+    <w:p>
+      <w:r>
+        <w:rPr>
+          <w:rFonts w:hint="eastAsia"/>
+        </w:rPr>
+        <w:t xml:space="preserve">다만 그다지 인간적인 성격은 아니기 때문에 </w:t>
+      </w:r>
+    </w:p>
+    <w:p>
+      <w:r>
+        <w:rPr>
+          <w:rFonts w:hint="eastAsia"/>
+        </w:rPr>
+        <w:t>무기:</w:t>
+      </w:r>
+      <w:r>
+        <w:t xml:space="preserve"> </w:t>
+      </w:r>
+    </w:p>
     <w:p/>
     <w:p>
-      <w:pPr>
-        <w:rPr>
-          <w:rFonts w:hint="eastAsia"/>
-        </w:rPr>
-      </w:pPr>
+      <w:r>
+        <w:rPr>
+          <w:rFonts w:hint="eastAsia"/>
+        </w:rPr>
+        <w:lastRenderedPageBreak/>
+        <w:t xml:space="preserve">대회: </w:t>
+      </w:r>
+    </w:p>
+    <w:p>
+      <w:r>
+        <w:rPr>
+          <w:rFonts w:hint="eastAsia"/>
+        </w:rPr>
+        <w:t xml:space="preserve">경기장: </w:t>
+      </w:r>
     </w:p>
     <w:p/>
+    <w:p>
+      <w:r>
+        <w:rPr>
+          <w:rFonts w:hint="eastAsia"/>
+        </w:rPr>
+        <w:t>단체</w:t>
+      </w:r>
+    </w:p>
     <w:p/>
     <w:p>
       <w:pPr>

--- a/Plan/세계관&캐릭터설정.docx
+++ b/Plan/세계관&캐릭터설정.docx
@@ -31,49 +31,67 @@
         <w:rPr>
           <w:rFonts w:hint="eastAsia"/>
         </w:rPr>
-        <w:t xml:space="preserve">, 과학기술의 무한한 발전으로 </w:t>
-      </w:r>
-      <w:r>
-        <w:rPr>
-          <w:rFonts w:hint="eastAsia"/>
-        </w:rPr>
-        <w:t>인류는 모든 것이 가능하다고 믿어지던 시대</w:t>
-      </w:r>
-      <w:r>
-        <w:rPr>
-          <w:rFonts w:hint="eastAsia"/>
-        </w:rPr>
-        <w:t xml:space="preserve">에 </w:t>
-      </w:r>
-      <w:r>
-        <w:rPr>
-          <w:rFonts w:hint="eastAsia"/>
-        </w:rPr>
-        <w:t xml:space="preserve">로켓은 과학기술의 </w:t>
-      </w:r>
-      <w:r>
-        <w:rPr>
-          <w:rFonts w:hint="eastAsia"/>
-        </w:rPr>
-        <w:t>상징으로 추앙</w:t>
-      </w:r>
-      <w:r>
-        <w:rPr>
-          <w:rFonts w:hint="eastAsia"/>
-        </w:rPr>
+        <w:t xml:space="preserve">, </w:t>
+      </w:r>
+      <w:r>
+        <w:rPr>
+          <w:rFonts w:hint="eastAsia"/>
+        </w:rPr>
+        <w:t xml:space="preserve">증기기관과 기계공학의 발전으로 </w:t>
+      </w:r>
+      <w:r>
+        <w:rPr>
+          <w:rFonts w:hint="eastAsia"/>
+        </w:rPr>
+        <w:t xml:space="preserve">로켓은 </w:t>
+      </w:r>
+      <w:r>
+        <w:rPr>
+          <w:rFonts w:hint="eastAsia"/>
+        </w:rPr>
+        <w:t>비약적인 발전을 이루었고, 이를 통해 인류는 거대한 변혁을 맞이하고 있었다.</w:t>
+      </w:r>
+      <w:r>
         <w:t xml:space="preserve"> </w:t>
       </w:r>
       <w:r>
         <w:rPr>
           <w:rFonts w:hint="eastAsia"/>
         </w:rPr>
-        <w:t>받게 되었다.</w:t>
-      </w:r>
-      <w:r>
-        <w:rPr>
-          <w:rFonts w:hint="eastAsia"/>
-        </w:rPr>
-        <w:t xml:space="preserve"> </w:t>
+        <w:t xml:space="preserve">로켓기술을 발명한 </w:t>
+      </w:r>
+      <w:r>
+        <w:rPr>
+          <w:rFonts w:hint="eastAsia"/>
+        </w:rPr>
+        <w:t>천재 과학자 테슬라는</w:t>
+      </w:r>
+      <w:r>
+        <w:rPr>
+          <w:rFonts w:hint="eastAsia"/>
+        </w:rPr>
+        <w:t xml:space="preserve"> 세계의 국가들을 설득해 로켓 대회를 연다.</w:t>
+      </w:r>
+    </w:p>
+    <w:p>
+      <w:pPr>
+        <w:rPr>
+          <w:rStyle w:val="a5"/>
+        </w:rPr>
+      </w:pPr>
+      <w:r>
+        <w:rPr>
+          <w:rFonts w:hint="eastAsia"/>
+        </w:rPr>
+        <w:t>과학의 발전을 기념하며?</w:t>
+      </w:r>
+    </w:p>
+    <w:p>
+      <w:r>
+        <w:rPr>
+          <w:rFonts w:hint="eastAsia"/>
+        </w:rPr>
+        <w:t xml:space="preserve">로켓의 성능을 시험할 수 있는 </w:t>
       </w:r>
     </w:p>
     <w:p>
@@ -86,6 +104,262 @@
     </w:p>
     <w:p/>
     <w:p/>
+    <w:p>
+      <w:r>
+        <w:rPr>
+          <w:rFonts w:hint="eastAsia"/>
+        </w:rPr>
+        <w:t>로켓을 제안하고</w:t>
+      </w:r>
+      <w:r>
+        <w:rPr>
+          <w:rFonts w:hint="eastAsia"/>
+        </w:rPr>
+        <w:t xml:space="preserve"> </w:t>
+      </w:r>
+      <w:bookmarkStart w:id="0" w:name="_GoBack"/>
+      <w:bookmarkEnd w:id="0"/>
+    </w:p>
+    <w:p>
+      <w:r>
+        <w:rPr>
+          <w:rFonts w:hint="eastAsia"/>
+        </w:rPr>
+        <w:t>하지만 그 부산물을 이용하려는 집단이 꼬인다.</w:t>
+      </w:r>
+    </w:p>
+    <w:p>
+      <w:r>
+        <w:rPr>
+          <w:rFonts w:hint="eastAsia"/>
+        </w:rPr>
+        <w:t>특별한 기술을 가진 단체가 접근하고, 세계의 부호들이 몰려든다</w:t>
+      </w:r>
+    </w:p>
+    <w:p/>
+    <w:p>
+      <w:pPr>
+        <w:rPr>
+          <w:rFonts w:hint="eastAsia"/>
+        </w:rPr>
+      </w:pPr>
+    </w:p>
+    <w:p>
+      <w:r>
+        <w:rPr>
+          <w:rFonts w:hint="eastAsia"/>
+        </w:rPr>
+        <w:t>과학기술의 무한한 발전으로 인류는</w:t>
+      </w:r>
+    </w:p>
+    <w:p>
+      <w:pPr>
+        <w:rPr>
+          <w:rFonts w:hint="eastAsia"/>
+        </w:rPr>
+      </w:pPr>
+    </w:p>
+    <w:p>
+      <w:r>
+        <w:rPr>
+          <w:rFonts w:hint="eastAsia"/>
+        </w:rPr>
+        <w:t>과학기술의 무한한 발전으로 인류는</w:t>
+      </w:r>
+    </w:p>
+    <w:p>
+      <w:r>
+        <w:rPr>
+          <w:rFonts w:hint="eastAsia"/>
+        </w:rPr>
+        <w:t xml:space="preserve">과학기술의 </w:t>
+      </w:r>
+      <w:r>
+        <w:rPr>
+          <w:rFonts w:hint="eastAsia"/>
+        </w:rPr>
+        <w:t>상징으로 추앙</w:t>
+      </w:r>
+      <w:r>
+        <w:rPr>
+          <w:rFonts w:hint="eastAsia"/>
+        </w:rPr>
+        <w:t xml:space="preserve"> </w:t>
+      </w:r>
+      <w:r>
+        <w:rPr>
+          <w:rFonts w:hint="eastAsia"/>
+        </w:rPr>
+        <w:t>받게 되었다.</w:t>
+      </w:r>
+      <w:r>
+        <w:rPr>
+          <w:rFonts w:hint="eastAsia"/>
+        </w:rPr>
+        <w:t xml:space="preserve"> </w:t>
+      </w:r>
+      <w:r>
+        <w:rPr>
+          <w:rFonts w:hint="eastAsia"/>
+        </w:rPr>
+        <w:t>천재 과학자</w:t>
+      </w:r>
+      <w:r>
+        <w:rPr>
+          <w:rFonts w:hint="eastAsia"/>
+        </w:rPr>
+        <w:t xml:space="preserve"> 테슬라</w:t>
+      </w:r>
+      <w:r>
+        <w:rPr>
+          <w:rFonts w:hint="eastAsia"/>
+        </w:rPr>
+        <w:t xml:space="preserve">의 기술로 로켓기술의 대 발전, </w:t>
+      </w:r>
+      <w:r>
+        <w:rPr>
+          <w:rFonts w:hint="eastAsia"/>
+        </w:rPr>
+        <w:t>그</w:t>
+      </w:r>
+      <w:r>
+        <w:rPr>
+          <w:rFonts w:hint="eastAsia"/>
+        </w:rPr>
+        <w:t>의 제안으로 정부를 설득해 세계대회 개최,</w:t>
+      </w:r>
+      <w:r>
+        <w:t xml:space="preserve"> </w:t>
+      </w:r>
+      <w:r>
+        <w:rPr>
+          <w:rFonts w:hint="eastAsia"/>
+        </w:rPr>
+        <w:t>대회는 정상적으로 개최, 그 부산물을 이용하려는 집단이 꼬인다.</w:t>
+      </w:r>
+    </w:p>
+    <w:p>
+      <w:r>
+        <w:rPr>
+          <w:rFonts w:hint="eastAsia"/>
+        </w:rPr>
+        <w:t>이익</w:t>
+      </w:r>
+      <w:r>
+        <w:rPr>
+          <w:rFonts w:hint="eastAsia"/>
+        </w:rPr>
+        <w:t xml:space="preserve"> </w:t>
+      </w:r>
+      <w:r>
+        <w:rPr>
+          <w:rFonts w:hint="eastAsia"/>
+        </w:rPr>
+        <w:t>집단간의 갈등이 메인 스토리, 그 주변의 개인들이 함께 이어진다.</w:t>
+      </w:r>
+    </w:p>
+    <w:p>
+      <w:r>
+        <w:rPr>
+          <w:rFonts w:hint="eastAsia"/>
+        </w:rPr>
+        <w:t xml:space="preserve">각국 정부 </w:t>
+      </w:r>
+      <w:r>
+        <w:t xml:space="preserve">vs </w:t>
+      </w:r>
+      <w:r>
+        <w:rPr>
+          <w:rFonts w:hint="eastAsia"/>
+        </w:rPr>
+        <w:t xml:space="preserve">악의집단 </w:t>
+      </w:r>
+      <w:r>
+        <w:t xml:space="preserve">vs </w:t>
+      </w:r>
+      <w:r>
+        <w:rPr>
+          <w:rFonts w:hint="eastAsia"/>
+        </w:rPr>
+        <w:t>개인 과학자들</w:t>
+      </w:r>
+    </w:p>
+    <w:p>
+      <w:r>
+        <w:rPr>
+          <w:rFonts w:hint="eastAsia"/>
+        </w:rPr>
+        <w:t>탈론</w:t>
+      </w:r>
+      <w:r>
+        <w:t xml:space="preserve">’? </w:t>
+      </w:r>
+      <w:r>
+        <w:rPr>
+          <w:rFonts w:hint="eastAsia"/>
+        </w:rPr>
+        <w:t>로켓단? 악의 집단 총수 참가</w:t>
+      </w:r>
+    </w:p>
+    <w:p>
+      <w:r>
+        <w:rPr>
+          <w:rFonts w:hint="eastAsia"/>
+        </w:rPr>
+        <w:t>그리고 최종적으로는 천재 과학자의 계획이었던 것, 100% 이루어지지는 않았지만,</w:t>
+      </w:r>
+    </w:p>
+    <w:p/>
+    <w:p/>
+    <w:p>
+      <w:r>
+        <w:rPr>
+          <w:rFonts w:hint="eastAsia"/>
+        </w:rPr>
+        <w:lastRenderedPageBreak/>
+        <w:t>이 로켓을 연구하고 사용하는 이들을 Rocketeer라고 부르게 되었다</w:t>
+      </w:r>
+    </w:p>
+    <w:p>
+      <w:r>
+        <w:rPr>
+          <w:rFonts w:hint="eastAsia"/>
+        </w:rPr>
+        <w:t>이에 로켓기술을 도입하기 위해 각국 정부는 로켓기술을 연구하게 되고, 이들을 경쟁시켜 더 좋은 로켓기술을 획득하기 위해 천문학적인 금액의 상금과 국제적인 규모의 대회를 열게 된다.</w:t>
+      </w:r>
+    </w:p>
+    <w:p>
+      <w:r>
+        <w:rPr>
+          <w:rFonts w:hint="eastAsia"/>
+        </w:rPr>
+        <w:t xml:space="preserve">특별한 기술을 가진 단체가 접근하고, 정체불명의 부호 </w:t>
+      </w:r>
+    </w:p>
+    <w:p>
+      <w:r>
+        <w:rPr>
+          <w:rFonts w:hint="eastAsia"/>
+        </w:rPr>
+        <w:t>로켓대회를 명목으로 그 뒤에서 전세계 과학자들을 납치하여 이용하고자 하는 목적</w:t>
+      </w:r>
+    </w:p>
+    <w:p>
+      <w:r>
+        <w:rPr>
+          <w:rFonts w:hint="eastAsia"/>
+        </w:rPr>
+        <w:t>복제, 처리</w:t>
+      </w:r>
+    </w:p>
+    <w:p/>
+    <w:p>
+      <w:pPr>
+        <w:rPr>
+          <w:rFonts w:hint="eastAsia"/>
+        </w:rPr>
+      </w:pPr>
+    </w:p>
     <w:p>
       <w:r>
         <w:rPr>
@@ -112,227 +386,6 @@
                 <pic:pic xmlns:pic="http://schemas.openxmlformats.org/drawingml/2006/picture">
                   <pic:nvPicPr>
                     <pic:cNvPr id="0" name="Picture 4" descr="C:\Users\yseok\AppData\Local\Microsoft\Windows\INetCache\Content.Word\rocketeer2.png"/>
-                    <pic:cNvPicPr>
-                      <a:picLocks noChangeAspect="1" noChangeArrowheads="1"/>
-                    </pic:cNvPicPr>
-                  </pic:nvPicPr>
-                  <pic:blipFill>
-                    <a:blip r:embed="rId4">
-                      <a:extLst>
-                        <a:ext uri="{28A0092B-C50C-407E-A947-70E740481C1C}">
-                          <a14:useLocalDpi xmlns:a14="http://schemas.microsoft.com/office/drawing/2010/main" val="0"/>
-                        </a:ext>
-                      </a:extLst>
-                    </a:blip>
-                    <a:srcRect/>
-                    <a:stretch>
-                      <a:fillRect/>
-                    </a:stretch>
-                  </pic:blipFill>
-                  <pic:spPr bwMode="auto">
-                    <a:xfrm>
-                      <a:off x="0" y="0"/>
-                      <a:ext cx="1628775" cy="1628775"/>
-                    </a:xfrm>
-                    <a:prstGeom prst="rect">
-                      <a:avLst/>
-                    </a:prstGeom>
-                    <a:noFill/>
-                    <a:ln>
-                      <a:noFill/>
-                    </a:ln>
-                  </pic:spPr>
-                </pic:pic>
-              </a:graphicData>
-            </a:graphic>
-          </wp:inline>
-        </w:drawing>
-      </w:r>
-    </w:p>
-    <w:p>
-      <w:pPr>
-        <w:rPr>
-          <w:b/>
-        </w:rPr>
-      </w:pPr>
-      <w:r>
-        <w:rPr>
-          <w:b/>
-        </w:rPr>
-        <w:t>Rocketeer</w:t>
-      </w:r>
-      <w:r>
-        <w:rPr>
-          <w:rFonts w:hint="eastAsia"/>
-          <w:b/>
-        </w:rPr>
-        <w:t>(주인공)</w:t>
-      </w:r>
-    </w:p>
-    <w:p>
-      <w:r>
-        <w:rPr>
-          <w:rFonts w:hint="eastAsia"/>
-        </w:rPr>
-        <w:t xml:space="preserve">이름: </w:t>
-      </w:r>
-      <w:r>
-        <w:rPr>
-          <w:rFonts w:hint="eastAsia"/>
-        </w:rPr>
-        <w:t>니콜라</w:t>
-      </w:r>
-      <w:r>
-        <w:rPr>
-          <w:rFonts w:hint="eastAsia"/>
-        </w:rPr>
-        <w:t>(</w:t>
-      </w:r>
-      <w:r>
-        <w:t>Nikola</w:t>
-      </w:r>
-      <w:r>
-        <w:rPr>
-          <w:rFonts w:hint="eastAsia"/>
-        </w:rPr>
-        <w:t>)</w:t>
-      </w:r>
-    </w:p>
-    <w:p/>
-    <w:p/>
-    <w:p/>
-    <w:p>
-      <w:r>
-        <w:rPr>
-          <w:noProof/>
-        </w:rPr>
-        <w:drawing>
-          <wp:inline distT="0" distB="0" distL="0" distR="0" wp14:anchorId="47ABCE16" wp14:editId="250DFB62">
-            <wp:extent cx="1628775" cy="1628775"/>
-            <wp:effectExtent l="0" t="0" r="0" b="0"/>
-            <wp:docPr id="2" name="그림 2" descr="C:\Users\yseok\AppData\Local\Microsoft\Windows\INetCache\Content.Word\engineer1.png"/>
-            <wp:cNvGraphicFramePr>
-              <a:graphicFrameLocks xmlns:a="http://schemas.openxmlformats.org/drawingml/2006/main" noChangeAspect="1"/>
-            </wp:cNvGraphicFramePr>
-            <a:graphic xmlns:a="http://schemas.openxmlformats.org/drawingml/2006/main">
-              <a:graphicData uri="http://schemas.openxmlformats.org/drawingml/2006/picture">
-                <pic:pic xmlns:pic="http://schemas.openxmlformats.org/drawingml/2006/picture">
-                  <pic:nvPicPr>
-                    <pic:cNvPr id="0" name="Picture 2" descr="C:\Users\yseok\AppData\Local\Microsoft\Windows\INetCache\Content.Word\engineer1.png"/>
-                    <pic:cNvPicPr>
-                      <a:picLocks noChangeAspect="1" noChangeArrowheads="1"/>
-                    </pic:cNvPicPr>
-                  </pic:nvPicPr>
-                  <pic:blipFill>
-                    <a:blip r:embed="rId5">
-                      <a:extLst>
-                        <a:ext uri="{28A0092B-C50C-407E-A947-70E740481C1C}">
-                          <a14:useLocalDpi xmlns:a14="http://schemas.microsoft.com/office/drawing/2010/main" val="0"/>
-                        </a:ext>
-                      </a:extLst>
-                    </a:blip>
-                    <a:srcRect/>
-                    <a:stretch>
-                      <a:fillRect/>
-                    </a:stretch>
-                  </pic:blipFill>
-                  <pic:spPr bwMode="auto">
-                    <a:xfrm>
-                      <a:off x="0" y="0"/>
-                      <a:ext cx="1628775" cy="1628775"/>
-                    </a:xfrm>
-                    <a:prstGeom prst="rect">
-                      <a:avLst/>
-                    </a:prstGeom>
-                    <a:noFill/>
-                    <a:ln>
-                      <a:noFill/>
-                    </a:ln>
-                  </pic:spPr>
-                </pic:pic>
-              </a:graphicData>
-            </a:graphic>
-          </wp:inline>
-        </w:drawing>
-      </w:r>
-      <w:bookmarkStart w:id="0" w:name="_GoBack"/>
-      <w:bookmarkEnd w:id="0"/>
-    </w:p>
-    <w:p>
-      <w:pPr>
-        <w:rPr>
-          <w:b/>
-        </w:rPr>
-      </w:pPr>
-      <w:r>
-        <w:rPr>
-          <w:rFonts w:hint="eastAsia"/>
-          <w:b/>
-        </w:rPr>
-        <w:t>Engineer(소녀)</w:t>
-      </w:r>
-    </w:p>
-    <w:p>
-      <w:r>
-        <w:rPr>
-          <w:rFonts w:hint="eastAsia"/>
-        </w:rPr>
-        <w:t>이름: 메리(</w:t>
-      </w:r>
-      <w:r>
-        <w:t>Mary</w:t>
-      </w:r>
-      <w:r>
-        <w:rPr>
-          <w:rFonts w:hint="eastAsia"/>
-        </w:rPr>
-        <w:t>)</w:t>
-      </w:r>
-    </w:p>
-    <w:p>
-      <w:pPr>
-        <w:rPr>
-          <w:rFonts w:hint="eastAsia"/>
-        </w:rPr>
-      </w:pPr>
-      <w:r>
-        <w:rPr>
-          <w:rFonts w:hint="eastAsia"/>
-        </w:rPr>
-        <w:t xml:space="preserve">영국북부, 스코틀랜드의 시골에서 독학으로 로켓기술을 익힌 천재소녀 </w:t>
-      </w:r>
-      <w:r>
-        <w:br/>
-      </w:r>
-      <w:r>
-        <w:rPr>
-          <w:rFonts w:hint="eastAsia"/>
-        </w:rPr>
-        <w:lastRenderedPageBreak/>
-        <w:t>행동이 거칠고 입은 험하지만 기본적으로는 착한 소녀이다.</w:t>
-      </w:r>
-    </w:p>
-    <w:p/>
-    <w:p/>
-    <w:p/>
-    <w:p>
-      <w:r>
-        <w:rPr>
-          <w:noProof/>
-        </w:rPr>
-        <w:drawing>
-          <wp:inline distT="0" distB="0" distL="0" distR="0">
-            <wp:extent cx="1628775" cy="1628775"/>
-            <wp:effectExtent l="0" t="0" r="0" b="0"/>
-            <wp:docPr id="3" name="그림 3" descr="C:\Users\yseok\AppData\Local\Microsoft\Windows\INetCache\Content.Word\heavy3.png"/>
-            <wp:cNvGraphicFramePr>
-              <a:graphicFrameLocks xmlns:a="http://schemas.openxmlformats.org/drawingml/2006/main" noChangeAspect="1"/>
-            </wp:cNvGraphicFramePr>
-            <a:graphic xmlns:a="http://schemas.openxmlformats.org/drawingml/2006/main">
-              <a:graphicData uri="http://schemas.openxmlformats.org/drawingml/2006/picture">
-                <pic:pic xmlns:pic="http://schemas.openxmlformats.org/drawingml/2006/picture">
-                  <pic:nvPicPr>
-                    <pic:cNvPr id="0" name="Picture 3" descr="C:\Users\yseok\AppData\Local\Microsoft\Windows\INetCache\Content.Word\heavy3.png"/>
                     <pic:cNvPicPr>
                       <a:picLocks noChangeAspect="1" noChangeArrowheads="1"/>
                     </pic:cNvPicPr>
@@ -371,11 +424,23 @@
       </w:r>
     </w:p>
     <w:p>
-      <w:r>
-        <w:rPr>
-          <w:rFonts w:hint="eastAsia"/>
-        </w:rPr>
-        <w:t>Heavy</w:t>
+      <w:pPr>
+        <w:rPr>
+          <w:b/>
+        </w:rPr>
+      </w:pPr>
+      <w:r>
+        <w:rPr>
+          <w:b/>
+        </w:rPr>
+        <w:t>Rocketeer</w:t>
+      </w:r>
+      <w:r>
+        <w:rPr>
+          <w:rFonts w:hint="eastAsia"/>
+          <w:b/>
+        </w:rPr>
+        <w:t>(주인공)</w:t>
       </w:r>
     </w:p>
     <w:p>
@@ -385,34 +450,78 @@
         </w:rPr>
         <w:t xml:space="preserve">이름: </w:t>
       </w:r>
-      <w:proofErr w:type="spellStart"/>
-      <w:r>
-        <w:rPr>
-          <w:rFonts w:hint="eastAsia"/>
-        </w:rPr>
-        <w:t>헤비</w:t>
-      </w:r>
-      <w:proofErr w:type="spellEnd"/>
-    </w:p>
-    <w:p>
-      <w:r>
-        <w:rPr>
-          <w:rFonts w:hint="eastAsia"/>
-        </w:rPr>
-        <w:t>본명은 아무도 모르고, 갑옷 속을 본 사람도 없다. 다만 군에서 개발한 최신 장비들을 장착하고 있는 것으로 볼 때 군인이라고 추측하고 있다.</w:t>
-      </w:r>
-    </w:p>
-    <w:p/>
+      <w:r>
+        <w:rPr>
+          <w:rFonts w:hint="eastAsia"/>
+        </w:rPr>
+        <w:t>니콜라</w:t>
+      </w:r>
+      <w:r>
+        <w:rPr>
+          <w:rFonts w:hint="eastAsia"/>
+        </w:rPr>
+        <w:t>(</w:t>
+      </w:r>
+      <w:r>
+        <w:t>Nikola</w:t>
+      </w:r>
+      <w:r>
+        <w:rPr>
+          <w:rFonts w:hint="eastAsia"/>
+        </w:rPr>
+        <w:t>)</w:t>
+      </w:r>
+    </w:p>
+    <w:p>
+      <w:r>
+        <w:rPr>
+          <w:rFonts w:hint="eastAsia"/>
+        </w:rPr>
+        <w:t xml:space="preserve">하늘을 날고 </w:t>
+      </w:r>
+      <w:r>
+        <w:rPr>
+          <w:rFonts w:hint="eastAsia"/>
+        </w:rPr>
+        <w:t>싶다는 열정으로 가득 찬 소년</w:t>
+      </w:r>
+      <w:r>
+        <w:rPr>
+          <w:rFonts w:hint="eastAsia"/>
+        </w:rPr>
+        <w:t xml:space="preserve">, </w:t>
+      </w:r>
+      <w:r>
+        <w:rPr>
+          <w:rFonts w:hint="eastAsia"/>
+        </w:rPr>
+        <w:t xml:space="preserve">꿈을 이루기 위해 직접 </w:t>
+      </w:r>
+      <w:r>
+        <w:rPr>
+          <w:rFonts w:hint="eastAsia"/>
+        </w:rPr>
+        <w:t>로켓을 만들고</w:t>
+      </w:r>
+    </w:p>
+    <w:p>
+      <w:r>
+        <w:rPr>
+          <w:rFonts w:hint="eastAsia"/>
+        </w:rPr>
+        <w:t xml:space="preserve"> </w:t>
+      </w:r>
+    </w:p>
     <w:p>
       <w:r>
         <w:rPr>
           <w:noProof/>
         </w:rPr>
         <w:drawing>
-          <wp:inline distT="0" distB="0" distL="0" distR="0">
+          <wp:inline distT="0" distB="0" distL="0" distR="0" wp14:anchorId="47ABCE16" wp14:editId="250DFB62">
             <wp:extent cx="1628775" cy="1628775"/>
             <wp:effectExtent l="0" t="0" r="0" b="0"/>
-            <wp:docPr id="1" name="그림 1" descr="C:\Users\yseok\AppData\Local\Microsoft\Windows\INetCache\Content.Word\doctor1.png"/>
+            <wp:docPr id="2" name="그림 2" descr="C:\Users\yseok\AppData\Local\Microsoft\Windows\INetCache\Content.Word\engineer1.png"/>
             <wp:cNvGraphicFramePr>
               <a:graphicFrameLocks xmlns:a="http://schemas.openxmlformats.org/drawingml/2006/main" noChangeAspect="1"/>
             </wp:cNvGraphicFramePr>
@@ -420,7 +529,7 @@
               <a:graphicData uri="http://schemas.openxmlformats.org/drawingml/2006/picture">
                 <pic:pic xmlns:pic="http://schemas.openxmlformats.org/drawingml/2006/picture">
                   <pic:nvPicPr>
-                    <pic:cNvPr id="0" name="Picture 1" descr="C:\Users\yseok\AppData\Local\Microsoft\Windows\INetCache\Content.Word\doctor1.png"/>
+                    <pic:cNvPr id="0" name="Picture 2" descr="C:\Users\yseok\AppData\Local\Microsoft\Windows\INetCache\Content.Word\engineer1.png"/>
                     <pic:cNvPicPr>
                       <a:picLocks noChangeAspect="1" noChangeArrowheads="1"/>
                     </pic:cNvPicPr>
@@ -459,6 +568,267 @@
       </w:r>
     </w:p>
     <w:p>
+      <w:pPr>
+        <w:rPr>
+          <w:b/>
+        </w:rPr>
+      </w:pPr>
+      <w:r>
+        <w:rPr>
+          <w:rFonts w:hint="eastAsia"/>
+          <w:b/>
+        </w:rPr>
+        <w:t>Engineer(소녀)</w:t>
+      </w:r>
+    </w:p>
+    <w:p>
+      <w:r>
+        <w:rPr>
+          <w:rFonts w:hint="eastAsia"/>
+        </w:rPr>
+        <w:t xml:space="preserve">이름: </w:t>
+      </w:r>
+      <w:r>
+        <w:rPr>
+          <w:rFonts w:hint="eastAsia"/>
+        </w:rPr>
+        <w:t>메리</w:t>
+      </w:r>
+      <w:r>
+        <w:rPr>
+          <w:rFonts w:hint="eastAsia"/>
+        </w:rPr>
+        <w:t>(</w:t>
+      </w:r>
+      <w:r>
+        <w:t>M</w:t>
+      </w:r>
+      <w:r>
+        <w:rPr>
+          <w:rFonts w:hint="eastAsia"/>
+        </w:rPr>
+        <w:t>a</w:t>
+      </w:r>
+      <w:r>
+        <w:t>ry</w:t>
+      </w:r>
+      <w:r>
+        <w:rPr>
+          <w:rFonts w:hint="eastAsia"/>
+        </w:rPr>
+        <w:t>)</w:t>
+      </w:r>
+    </w:p>
+    <w:p>
+      <w:r>
+        <w:rPr>
+          <w:rFonts w:hint="eastAsia"/>
+        </w:rPr>
+        <w:t xml:space="preserve">영국북부, 스코틀랜드의 시골에서 독학으로 로켓기술을 익힌 천재소녀 </w:t>
+      </w:r>
+      <w:r>
+        <w:br/>
+      </w:r>
+      <w:r>
+        <w:rPr>
+          <w:rFonts w:hint="eastAsia"/>
+        </w:rPr>
+        <w:lastRenderedPageBreak/>
+        <w:t>항상 무시당하던 과학자인 부모님을 대신해서 성능을 증명하기 위해 참가했다.</w:t>
+      </w:r>
+    </w:p>
+    <w:p>
+      <w:r>
+        <w:rPr>
+          <w:rFonts w:hint="eastAsia"/>
+        </w:rPr>
+        <w:t xml:space="preserve">시골생황을 청산하고 자신의 로켓을 세계에 팔기 위해 </w:t>
+      </w:r>
+      <w:r>
+        <w:br/>
+      </w:r>
+      <w:r>
+        <w:rPr>
+          <w:rFonts w:hint="eastAsia"/>
+        </w:rPr>
+        <w:t>행동이 거칠고 입은 험하지만 기본적으로는 착한 소녀이다.</w:t>
+      </w:r>
+    </w:p>
+    <w:p/>
+    <w:p/>
+    <w:p/>
+    <w:p>
+      <w:r>
+        <w:rPr>
+          <w:noProof/>
+        </w:rPr>
+        <w:drawing>
+          <wp:inline distT="0" distB="0" distL="0" distR="0">
+            <wp:extent cx="1628775" cy="1628775"/>
+            <wp:effectExtent l="0" t="0" r="0" b="0"/>
+            <wp:docPr id="3" name="그림 3" descr="C:\Users\yseok\AppData\Local\Microsoft\Windows\INetCache\Content.Word\heavy3.png"/>
+            <wp:cNvGraphicFramePr>
+              <a:graphicFrameLocks xmlns:a="http://schemas.openxmlformats.org/drawingml/2006/main" noChangeAspect="1"/>
+            </wp:cNvGraphicFramePr>
+            <a:graphic xmlns:a="http://schemas.openxmlformats.org/drawingml/2006/main">
+              <a:graphicData uri="http://schemas.openxmlformats.org/drawingml/2006/picture">
+                <pic:pic xmlns:pic="http://schemas.openxmlformats.org/drawingml/2006/picture">
+                  <pic:nvPicPr>
+                    <pic:cNvPr id="0" name="Picture 3" descr="C:\Users\yseok\AppData\Local\Microsoft\Windows\INetCache\Content.Word\heavy3.png"/>
+                    <pic:cNvPicPr>
+                      <a:picLocks noChangeAspect="1" noChangeArrowheads="1"/>
+                    </pic:cNvPicPr>
+                  </pic:nvPicPr>
+                  <pic:blipFill>
+                    <a:blip r:embed="rId8">
+                      <a:extLst>
+                        <a:ext uri="{28A0092B-C50C-407E-A947-70E740481C1C}">
+                          <a14:useLocalDpi xmlns:a14="http://schemas.microsoft.com/office/drawing/2010/main" val="0"/>
+                        </a:ext>
+                      </a:extLst>
+                    </a:blip>
+                    <a:srcRect/>
+                    <a:stretch>
+                      <a:fillRect/>
+                    </a:stretch>
+                  </pic:blipFill>
+                  <pic:spPr bwMode="auto">
+                    <a:xfrm>
+                      <a:off x="0" y="0"/>
+                      <a:ext cx="1628775" cy="1628775"/>
+                    </a:xfrm>
+                    <a:prstGeom prst="rect">
+                      <a:avLst/>
+                    </a:prstGeom>
+                    <a:noFill/>
+                    <a:ln>
+                      <a:noFill/>
+                    </a:ln>
+                  </pic:spPr>
+                </pic:pic>
+              </a:graphicData>
+            </a:graphic>
+          </wp:inline>
+        </w:drawing>
+      </w:r>
+    </w:p>
+    <w:p>
+      <w:r>
+        <w:rPr>
+          <w:rFonts w:hint="eastAsia"/>
+        </w:rPr>
+        <w:t>Heavy</w:t>
+      </w:r>
+    </w:p>
+    <w:p>
+      <w:r>
+        <w:rPr>
+          <w:rFonts w:hint="eastAsia"/>
+        </w:rPr>
+        <w:t xml:space="preserve">이름: </w:t>
+      </w:r>
+      <w:r>
+        <w:rPr>
+          <w:rFonts w:hint="eastAsia"/>
+        </w:rPr>
+        <w:t>중사(</w:t>
+      </w:r>
+      <w:r>
+        <w:t>Sergent</w:t>
+      </w:r>
+      <w:r>
+        <w:rPr>
+          <w:rFonts w:hint="eastAsia"/>
+        </w:rPr>
+        <w:t>)</w:t>
+      </w:r>
+    </w:p>
+    <w:p>
+      <w:r>
+        <w:rPr>
+          <w:rFonts w:hint="eastAsia"/>
+        </w:rPr>
+        <w:t>본명은 아무도 모르고,</w:t>
+      </w:r>
+      <w:r>
+        <w:t xml:space="preserve"> </w:t>
+      </w:r>
+      <w:r>
+        <w:rPr>
+          <w:rFonts w:hint="eastAsia"/>
+        </w:rPr>
+        <w:t xml:space="preserve">중사라는 </w:t>
+      </w:r>
+      <w:r>
+        <w:rPr>
+          <w:rFonts w:hint="eastAsia"/>
+        </w:rPr>
+        <w:t>계급으로만 부른다.</w:t>
+      </w:r>
+      <w:r>
+        <w:rPr>
+          <w:rFonts w:hint="eastAsia"/>
+        </w:rPr>
+        <w:t xml:space="preserve"> 갑옷 속을 본 사람도 없다. 다만 군에서 개발한 최신 장비들을 장착하고 있는 것으로 볼 때 군인이라고 추측하고 있다.</w:t>
+      </w:r>
+    </w:p>
+    <w:p/>
+    <w:p>
+      <w:r>
+        <w:rPr>
+          <w:noProof/>
+        </w:rPr>
+        <w:drawing>
+          <wp:inline distT="0" distB="0" distL="0" distR="0">
+            <wp:extent cx="1628775" cy="1628775"/>
+            <wp:effectExtent l="0" t="0" r="0" b="0"/>
+            <wp:docPr id="1" name="그림 1" descr="C:\Users\yseok\AppData\Local\Microsoft\Windows\INetCache\Content.Word\doctor1.png"/>
+            <wp:cNvGraphicFramePr>
+              <a:graphicFrameLocks xmlns:a="http://schemas.openxmlformats.org/drawingml/2006/main" noChangeAspect="1"/>
+            </wp:cNvGraphicFramePr>
+            <a:graphic xmlns:a="http://schemas.openxmlformats.org/drawingml/2006/main">
+              <a:graphicData uri="http://schemas.openxmlformats.org/drawingml/2006/picture">
+                <pic:pic xmlns:pic="http://schemas.openxmlformats.org/drawingml/2006/picture">
+                  <pic:nvPicPr>
+                    <pic:cNvPr id="0" name="Picture 1" descr="C:\Users\yseok\AppData\Local\Microsoft\Windows\INetCache\Content.Word\doctor1.png"/>
+                    <pic:cNvPicPr>
+                      <a:picLocks noChangeAspect="1" noChangeArrowheads="1"/>
+                    </pic:cNvPicPr>
+                  </pic:nvPicPr>
+                  <pic:blipFill>
+                    <a:blip r:embed="rId9">
+                      <a:extLst>
+                        <a:ext uri="{28A0092B-C50C-407E-A947-70E740481C1C}">
+                          <a14:useLocalDpi xmlns:a14="http://schemas.microsoft.com/office/drawing/2010/main" val="0"/>
+                        </a:ext>
+                      </a:extLst>
+                    </a:blip>
+                    <a:srcRect/>
+                    <a:stretch>
+                      <a:fillRect/>
+                    </a:stretch>
+                  </pic:blipFill>
+                  <pic:spPr bwMode="auto">
+                    <a:xfrm>
+                      <a:off x="0" y="0"/>
+                      <a:ext cx="1628775" cy="1628775"/>
+                    </a:xfrm>
+                    <a:prstGeom prst="rect">
+                      <a:avLst/>
+                    </a:prstGeom>
+                    <a:noFill/>
+                    <a:ln>
+                      <a:noFill/>
+                    </a:ln>
+                  </pic:spPr>
+                </pic:pic>
+              </a:graphicData>
+            </a:graphic>
+          </wp:inline>
+        </w:drawing>
+      </w:r>
+    </w:p>
+    <w:p>
       <w:r>
         <w:rPr>
           <w:rFonts w:hint="eastAsia"/>
@@ -470,11 +840,6 @@
       </w:r>
     </w:p>
     <w:p>
-      <w:pPr>
-        <w:rPr>
-          <w:rFonts w:hint="eastAsia"/>
-        </w:rPr>
-      </w:pPr>
       <w:r>
         <w:rPr>
           <w:rFonts w:hint="eastAsia"/>
@@ -484,28 +849,21 @@
       <w:r>
         <w:t xml:space="preserve"> </w:t>
       </w:r>
-      <w:proofErr w:type="spellStart"/>
-      <w:r>
-        <w:rPr>
-          <w:rFonts w:hint="eastAsia"/>
-        </w:rPr>
-        <w:t>샤를르</w:t>
-      </w:r>
-      <w:proofErr w:type="spellEnd"/>
-      <w:r>
-        <w:rPr>
-          <w:rFonts w:hint="eastAsia"/>
-        </w:rPr>
-        <w:t xml:space="preserve"> 드 </w:t>
-      </w:r>
-      <w:proofErr w:type="spellStart"/>
-      <w:r>
-        <w:rPr>
-          <w:rFonts w:hint="eastAsia"/>
-        </w:rPr>
-        <w:t>파레</w:t>
-      </w:r>
-      <w:proofErr w:type="spellEnd"/>
+      <w:r>
+        <w:rPr>
+          <w:rFonts w:hint="eastAsia"/>
+        </w:rPr>
+        <w:t>피에르(Pierr</w:t>
+      </w:r>
+      <w:r>
+        <w:t>e</w:t>
+      </w:r>
+      <w:r>
+        <w:rPr>
+          <w:rFonts w:hint="eastAsia"/>
+        </w:rPr>
+        <w:t>)</w:t>
+      </w:r>
     </w:p>
     <w:p>
       <w:r>
@@ -534,12 +892,19 @@
         </w:rPr>
         <w:t>대한 큰 집착이 있어 자신이 개발한 약물들을 직접 사용해보는 것을 목적으로 대</w:t>
       </w:r>
-    </w:p>
-    <w:p>
-      <w:r>
-        <w:rPr>
-          <w:rFonts w:hint="eastAsia"/>
-        </w:rPr>
+      <w:r>
+        <w:rPr>
+          <w:rFonts w:hint="eastAsia"/>
+        </w:rPr>
+        <w:t>회에 참가했다</w:t>
+      </w:r>
+    </w:p>
+    <w:p>
+      <w:r>
+        <w:rPr>
+          <w:rFonts w:hint="eastAsia"/>
+        </w:rPr>
+        <w:lastRenderedPageBreak/>
         <w:t xml:space="preserve">다만 그다지 인간적인 성격은 아니기 때문에 </w:t>
       </w:r>
     </w:p>
@@ -560,7 +925,6 @@
         <w:rPr>
           <w:rFonts w:hint="eastAsia"/>
         </w:rPr>
-        <w:lastRenderedPageBreak/>
         <w:t xml:space="preserve">대회: </w:t>
       </w:r>
     </w:p>
@@ -582,13 +946,7 @@
       </w:r>
     </w:p>
     <w:p/>
-    <w:p>
-      <w:pPr>
-        <w:rPr>
-          <w:rFonts w:hint="eastAsia"/>
-        </w:rPr>
-      </w:pPr>
-    </w:p>
+    <w:p/>
     <w:sectPr>
       <w:pgSz w:w="11906" w:h="16838"/>
       <w:pgMar w:top="1701" w:right="1440" w:bottom="1440" w:left="1440" w:header="851" w:footer="992" w:gutter="0"/>
@@ -597,6 +955,56 @@
     </w:sectPr>
   </w:body>
 </w:document>
+</file>
+
+<file path=word/endnotes.xml><?xml version="1.0" encoding="utf-8"?>
+<w:endnotes xmlns:wpc="http://schemas.microsoft.com/office/word/2010/wordprocessingCanvas" xmlns:cx="http://schemas.microsoft.com/office/drawing/2014/chartex" xmlns:cx1="http://schemas.microsoft.com/office/drawing/2015/9/8/chartex" xmlns:cx2="http://schemas.microsoft.com/office/drawing/2015/10/21/chartex" xmlns:cx3="http://schemas.microsoft.com/office/drawing/2016/5/9/chartex" xmlns:cx4="http://schemas.microsoft.com/office/drawing/2016/5/10/chartex" xmlns:cx5="http://schemas.microsoft.com/office/drawing/2016/5/11/chartex" xmlns:cx6="http://schemas.microsoft.com/office/drawing/2016/5/12/chartex" xmlns:cx7="http://schemas.microsoft.com/office/drawing/2016/5/13/chartex" xmlns:cx8="http://schemas.microsoft.com/office/drawing/2016/5/14/chartex" xmlns:mc="http://schemas.openxmlformats.org/markup-compatibility/2006" xmlns:o="urn:schemas-microsoft-com:office:office" xmlns:r="http://schemas.openxmlformats.org/officeDocument/2006/relationships" xmlns:m="http://schemas.openxmlformats.org/officeDocument/2006/math" xmlns:v="urn:schemas-microsoft-com:vml" xmlns:wp14="http://schemas.microsoft.com/office/word/2010/wordprocessingDrawing" xmlns:wp="http://schemas.openxmlformats.org/drawingml/2006/wordprocessingDrawing" xmlns:w10="urn:schemas-microsoft-com:office:word" xmlns:w="http://schemas.openxmlformats.org/wordprocessingml/2006/main" xmlns:w14="http://schemas.microsoft.com/office/word/2010/wordml" xmlns:w15="http://schemas.microsoft.com/office/word/2012/wordml" xmlns:w16se="http://schemas.microsoft.com/office/word/2015/wordml/symex" xmlns:wpg="http://schemas.microsoft.com/office/word/2010/wordprocessingGroup" xmlns:wpi="http://schemas.microsoft.com/office/word/2010/wordprocessingInk" xmlns:wne="http://schemas.microsoft.com/office/word/2006/wordml" xmlns:wps="http://schemas.microsoft.com/office/word/2010/wordprocessingShape" mc:Ignorable="w14 w15 w16se wp14">
+  <w:endnote w:type="separator" w:id="-1">
+    <w:p>
+      <w:pPr>
+        <w:spacing w:after="0" w:line="240" w:lineRule="auto"/>
+      </w:pPr>
+      <w:r>
+        <w:separator/>
+      </w:r>
+    </w:p>
+  </w:endnote>
+  <w:endnote w:type="continuationSeparator" w:id="0">
+    <w:p>
+      <w:pPr>
+        <w:spacing w:after="0" w:line="240" w:lineRule="auto"/>
+      </w:pPr>
+      <w:r>
+        <w:continuationSeparator/>
+      </w:r>
+    </w:p>
+  </w:endnote>
+</w:endnotes>
+</file>
+
+<file path=word/footnotes.xml><?xml version="1.0" encoding="utf-8"?>
+<w:footnotes xmlns:wpc="http://schemas.microsoft.com/office/word/2010/wordprocessingCanvas" xmlns:cx="http://schemas.microsoft.com/office/drawing/2014/chartex" xmlns:cx1="http://schemas.microsoft.com/office/drawing/2015/9/8/chartex" xmlns:cx2="http://schemas.microsoft.com/office/drawing/2015/10/21/chartex" xmlns:cx3="http://schemas.microsoft.com/office/drawing/2016/5/9/chartex" xmlns:cx4="http://schemas.microsoft.com/office/drawing/2016/5/10/chartex" xmlns:cx5="http://schemas.microsoft.com/office/drawing/2016/5/11/chartex" xmlns:cx6="http://schemas.microsoft.com/office/drawing/2016/5/12/chartex" xmlns:cx7="http://schemas.microsoft.com/office/drawing/2016/5/13/chartex" xmlns:cx8="http://schemas.microsoft.com/office/drawing/2016/5/14/chartex" xmlns:mc="http://schemas.openxmlformats.org/markup-compatibility/2006" xmlns:o="urn:schemas-microsoft-com:office:office" xmlns:r="http://schemas.openxmlformats.org/officeDocument/2006/relationships" xmlns:m="http://schemas.openxmlformats.org/officeDocument/2006/math" xmlns:v="urn:schemas-microsoft-com:vml" xmlns:wp14="http://schemas.microsoft.com/office/word/2010/wordprocessingDrawing" xmlns:wp="http://schemas.openxmlformats.org/drawingml/2006/wordprocessingDrawing" xmlns:w10="urn:schemas-microsoft-com:office:word" xmlns:w="http://schemas.openxmlformats.org/wordprocessingml/2006/main" xmlns:w14="http://schemas.microsoft.com/office/word/2010/wordml" xmlns:w15="http://schemas.microsoft.com/office/word/2012/wordml" xmlns:w16se="http://schemas.microsoft.com/office/word/2015/wordml/symex" xmlns:wpg="http://schemas.microsoft.com/office/word/2010/wordprocessingGroup" xmlns:wpi="http://schemas.microsoft.com/office/word/2010/wordprocessingInk" xmlns:wne="http://schemas.microsoft.com/office/word/2006/wordml" xmlns:wps="http://schemas.microsoft.com/office/word/2010/wordprocessingShape" mc:Ignorable="w14 w15 w16se wp14">
+  <w:footnote w:type="separator" w:id="-1">
+    <w:p>
+      <w:pPr>
+        <w:spacing w:after="0" w:line="240" w:lineRule="auto"/>
+      </w:pPr>
+      <w:r>
+        <w:separator/>
+      </w:r>
+    </w:p>
+  </w:footnote>
+  <w:footnote w:type="continuationSeparator" w:id="0">
+    <w:p>
+      <w:pPr>
+        <w:spacing w:after="0" w:line="240" w:lineRule="auto"/>
+      </w:pPr>
+      <w:r>
+        <w:continuationSeparator/>
+      </w:r>
+    </w:p>
+  </w:footnote>
+</w:footnotes>
 </file>
 
 <file path=word/styles.xml><?xml version="1.0" encoding="utf-8"?>
@@ -1030,6 +1438,61 @@
     <w:semiHidden/>
     <w:unhideWhenUsed/>
   </w:style>
+  <w:style w:type="paragraph" w:styleId="a3">
+    <w:name w:val="header"/>
+    <w:basedOn w:val="a"/>
+    <w:link w:val="Char"/>
+    <w:uiPriority w:val="99"/>
+    <w:unhideWhenUsed/>
+    <w:rsid w:val="009924C0"/>
+    <w:pPr>
+      <w:tabs>
+        <w:tab w:val="center" w:pos="4513"/>
+        <w:tab w:val="right" w:pos="9026"/>
+      </w:tabs>
+      <w:snapToGrid w:val="0"/>
+    </w:pPr>
+  </w:style>
+  <w:style w:type="character" w:customStyle="1" w:styleId="Char">
+    <w:name w:val="머리글 Char"/>
+    <w:basedOn w:val="a0"/>
+    <w:link w:val="a3"/>
+    <w:uiPriority w:val="99"/>
+    <w:rsid w:val="009924C0"/>
+  </w:style>
+  <w:style w:type="paragraph" w:styleId="a4">
+    <w:name w:val="footer"/>
+    <w:basedOn w:val="a"/>
+    <w:link w:val="Char0"/>
+    <w:uiPriority w:val="99"/>
+    <w:unhideWhenUsed/>
+    <w:rsid w:val="009924C0"/>
+    <w:pPr>
+      <w:tabs>
+        <w:tab w:val="center" w:pos="4513"/>
+        <w:tab w:val="right" w:pos="9026"/>
+      </w:tabs>
+      <w:snapToGrid w:val="0"/>
+    </w:pPr>
+  </w:style>
+  <w:style w:type="character" w:customStyle="1" w:styleId="Char0">
+    <w:name w:val="바닥글 Char"/>
+    <w:basedOn w:val="a0"/>
+    <w:link w:val="a4"/>
+    <w:uiPriority w:val="99"/>
+    <w:rsid w:val="009924C0"/>
+  </w:style>
+  <w:style w:type="character" w:styleId="a5">
+    <w:name w:val="Strong"/>
+    <w:basedOn w:val="a0"/>
+    <w:uiPriority w:val="22"/>
+    <w:qFormat/>
+    <w:rsid w:val="006B60A2"/>
+    <w:rPr>
+      <w:b/>
+      <w:bCs/>
+    </w:rPr>
+  </w:style>
 </w:styles>
 </file>
 
